--- a/Dokumentacia.docx
+++ b/Dokumentacia.docx
@@ -489,9 +489,15 @@
         <w:t>LogoGame je jednoduchá mobilná aplikácia</w:t>
       </w:r>
       <w:r>
+        <w:t>,</w:t>
+      </w:r>
+      <w:r>
         <w:t xml:space="preserve"> určená pre platformu Android</w:t>
       </w:r>
       <w:r>
+        <w:t>,</w:t>
+      </w:r>
+      <w:r>
         <w:t xml:space="preserve"> v ktorej si </w:t>
       </w:r>
       <w:r>
@@ -501,7 +507,13 @@
         <w:t xml:space="preserve"> otestuje ako dobré pozná logá známych firiem. </w:t>
       </w:r>
       <w:r>
-        <w:t xml:space="preserve">Používateľ na v úvodnej uvítacej obrazovke zadá svoje meno. Potom je presmerovaný na samotný test </w:t>
+        <w:t xml:space="preserve">Používateľ </w:t>
+      </w:r>
+      <w:r>
+        <w:t>na</w:t>
+      </w:r>
+      <w:r>
+        <w:t xml:space="preserve"> úvodnej obrazovke zadá svoje meno. Potom je presmerovaný na samotný test </w:t>
       </w:r>
       <w:r>
         <w:t xml:space="preserve">skladajúci sa s </w:t>
@@ -513,19 +525,55 @@
         <w:t>,</w:t>
       </w:r>
       <w:r>
-        <w:t xml:space="preserve"> že vezme všetky otázky čo sa nachádzajú v</w:t>
+        <w:t xml:space="preserve"> že</w:t>
+      </w:r>
+      <w:r>
+        <w:t xml:space="preserve"> aplikácia</w:t>
+      </w:r>
+      <w:r>
+        <w:t xml:space="preserve"> vezme všetky otázky</w:t>
+      </w:r>
+      <w:r>
+        <w:t>,</w:t>
+      </w:r>
+      <w:r>
+        <w:t xml:space="preserve"> čo sa nachádzajú v</w:t>
       </w:r>
       <w:r>
         <w:t> liste Question</w:t>
       </w:r>
       <w:r>
-        <w:t xml:space="preserve"> ) Následne prechádza jednotlivými otázkami. Každá otázka má 4 možnosti a správna je len 1 odpoveď. Pri každej otázke je potrebne svoju odpoveď potvrdiť. Po potvrdení je užívateľ hneď oboznámený so správnosťou svojej odpovede. Ak je tlačidlo s odpoveďou zelen</w:t>
+        <w:t xml:space="preserve"> ) Následne prechádza jednotlivými otázkami. Každá otázka má 4 možnosti a správna je len 1 odpoveď. Pri každej otázke je potrebn</w:t>
       </w:r>
       <w:r>
         <w:t>é</w:t>
       </w:r>
       <w:r>
-        <w:t xml:space="preserve"> tak odpovedal správne ak červene tak zle. Pri zlej odpovedi sa zároveň zvýrazni zelenou aj správna odpoveď. Po zodpovedaní všetkých otázok je používateľ presmerovaný na záverečný obrazovku kde , mu je zobrazené jeho skóre z daného kvízu</w:t>
+        <w:t xml:space="preserve"> svoju odpoveď potvrdiť. Po potvrdení je užívateľ hneď oboznámený so správnosťou svojej odpovede. Ak je tlačidlo s odpoveďou zelen</w:t>
+      </w:r>
+      <w:r>
+        <w:t>é</w:t>
+      </w:r>
+      <w:r>
+        <w:t xml:space="preserve"> tak odpovedal správne</w:t>
+      </w:r>
+      <w:r>
+        <w:t>,</w:t>
+      </w:r>
+      <w:r>
+        <w:t xml:space="preserve"> ak červene tak zle. Pri zlej odpovedi sa zároveň zvýrazni zelenou aj správna odpoveď. Po zodpovedaní všetkých otázok je používateľ presmerovaný na záverečn</w:t>
+      </w:r>
+      <w:r>
+        <w:t>ú</w:t>
+      </w:r>
+      <w:r>
+        <w:t xml:space="preserve"> obrazovku</w:t>
+      </w:r>
+      <w:r>
+        <w:t>,</w:t>
+      </w:r>
+      <w:r>
+        <w:t xml:space="preserve"> kde  mu je zobrazené jeho skóre z daného kvízu</w:t>
       </w:r>
       <w:r>
         <w:t>.</w:t>
@@ -590,7 +638,13 @@
         <w:t>V</w:t>
       </w:r>
       <w:r>
-        <w:t xml:space="preserve">šetky otázky sú v Liste Questions. Samozrejme ak by sa aplikácia rozširovala a chceli by sme vytvoriť napr. rozhranie pre administrátora  na </w:t>
+        <w:t>šetky otázky sú v Liste Questions. Samozrejme</w:t>
+      </w:r>
+      <w:r>
+        <w:t>,</w:t>
+      </w:r>
+      <w:r>
+        <w:t xml:space="preserve"> ak by sa aplikácia rozširovala a chceli by sme vytvoriť napr. rozhranie pre administrátora  na </w:t>
       </w:r>
       <w:r>
         <w:t>pridávanie</w:t>
@@ -602,6 +656,9 @@
         <w:t>otázok</w:t>
       </w:r>
       <w:r>
+        <w:t>,</w:t>
+      </w:r>
+      <w:r>
         <w:t xml:space="preserve"> tak by určite bola </w:t>
       </w:r>
       <w:r>
@@ -614,13 +671,19 @@
         <w:t>nejaká</w:t>
       </w:r>
       <w:r>
-        <w:t xml:space="preserve"> ta sofistikovanejšia </w:t>
+        <w:t xml:space="preserve">  sofistikovanejšia </w:t>
       </w:r>
       <w:r>
         <w:t>perzistencia.</w:t>
       </w:r>
       <w:r>
-        <w:t xml:space="preserve"> V tejto verzii sa musia vytvoriť priamo v kóde. </w:t>
+        <w:t xml:space="preserve"> V tejto verzii sa</w:t>
+      </w:r>
+      <w:r>
+        <w:t xml:space="preserve"> otázky</w:t>
+      </w:r>
+      <w:r>
+        <w:t xml:space="preserve"> musia vytvoriť priamo v kóde. </w:t>
       </w:r>
     </w:p>
     <w:p>
@@ -1250,10 +1313,15 @@
       </w:r>
     </w:p>
     <w:p/>
-    <w:p/>
-    <w:p/>
-    <w:p/>
-    <w:p>
+    <w:p>
+      <w:pPr>
+        <w:pStyle w:val="Nadpis1"/>
+      </w:pPr>
+    </w:p>
+    <w:p>
+      <w:pPr>
+        <w:pStyle w:val="Nadpis1"/>
+      </w:pPr>
       <w:r>
         <w:t xml:space="preserve">Záver </w:t>
       </w:r>
@@ -1261,24 +1329,46 @@
     <w:p>
       <w:pPr>
         <w:spacing w:line="360" w:lineRule="auto"/>
-      </w:pPr>
-    </w:p>
-    <w:p>
-      <w:pPr>
-        <w:spacing w:line="360" w:lineRule="auto"/>
-        <w:jc w:val="both"/>
-      </w:pPr>
-      <w:r>
-        <w:t>Na záver musíme spomenúť, že na práca na tomto projekte fakt bavila</w:t>
-      </w:r>
-      <w:r>
-        <w:t xml:space="preserve">. </w:t>
+        <w:jc w:val="both"/>
+      </w:pPr>
+      <w:r>
+        <w:t>Na záver musíme spomenúť, že n</w:t>
+      </w:r>
+      <w:r>
+        <w:t>ás</w:t>
+      </w:r>
+      <w:r>
+        <w:t xml:space="preserve"> práca na tomto projekte fakt bavila</w:t>
+      </w:r>
+      <w:r>
+        <w:t xml:space="preserve"> a naučili sme sa pri nej základom tvo</w:t>
+      </w:r>
+      <w:r>
+        <w:t>r</w:t>
+      </w:r>
+      <w:r>
+        <w:t>by mobil</w:t>
+      </w:r>
+      <w:r>
+        <w:t>n</w:t>
+      </w:r>
+      <w:r>
+        <w:t>ých aplikácií pre Android.</w:t>
+      </w:r>
+      <w:r>
+        <w:t xml:space="preserve"> </w:t>
       </w:r>
       <w:r>
         <w:t>S</w:t>
       </w:r>
       <w:r>
-        <w:t>amozrejme keby sme na tento projekt mali viac času</w:t>
+        <w:t>amozrejme</w:t>
+      </w:r>
+      <w:r>
+        <w:t>,</w:t>
+      </w:r>
+      <w:r>
+        <w:t xml:space="preserve"> keby sme na tento projekt mali viac času</w:t>
       </w:r>
       <w:r>
         <w:t>,</w:t>
